--- a/Evidencia/DEC_0537.docx
+++ b/Evidencia/DEC_0537.docx
@@ -37,12 +37,12 @@
         <w:drawing>
           <wp:inline distT="0" distR="0" distB="0" distL="0">
             <wp:extent cx="5080000" cy="5080000"/>
-            <wp:docPr id="0" name="Drawing 0" descr="C:\Users\Verity-Usuario\eclipse-workspace\AceptaDec5\screenshots\DEC_0537-Captura-Login_por_Identidad_Digital174859.jpg"/>
-            <a:graphic xmlns:a="http://schemas.openxmlformats.org/drawingml/2006/main">
-              <a:graphicData uri="http://schemas.openxmlformats.org/drawingml/2006/picture">
-                <pic:pic xmlns:pic="http://schemas.openxmlformats.org/drawingml/2006/picture">
-                  <pic:nvPicPr>
-                    <pic:cNvPr id="0" name="Picture 0" descr="C:\Users\Verity-Usuario\eclipse-workspace\AceptaDec5\screenshots\DEC_0537-Captura-Login_por_Identidad_Digital174859.jpg"/>
+            <wp:docPr id="0" name="Drawing 0" descr="C:\Users\Laura Andrade\eclipse-workspace\DEC5\screenshots\DEC_0537-Captura-Login_por_Identidad_Digital133731.jpg"/>
+            <a:graphic xmlns:a="http://schemas.openxmlformats.org/drawingml/2006/main">
+              <a:graphicData uri="http://schemas.openxmlformats.org/drawingml/2006/picture">
+                <pic:pic xmlns:pic="http://schemas.openxmlformats.org/drawingml/2006/picture">
+                  <pic:nvPicPr>
+                    <pic:cNvPr id="0" name="Picture 0" descr="C:\Users\Laura Andrade\eclipse-workspace\DEC5\screenshots\DEC_0537-Captura-Login_por_Identidad_Digital133731.jpg"/>
                     <pic:cNvPicPr>
                       <a:picLocks noChangeAspect="true"/>
                     </pic:cNvPicPr>
@@ -92,12 +92,12 @@
         <w:drawing>
           <wp:inline distT="0" distR="0" distB="0" distL="0">
             <wp:extent cx="5080000" cy="5080000"/>
-            <wp:docPr id="1" name="Drawing 1" descr="C:\Users\Verity-Usuario\eclipse-workspace\AceptaDec5\screenshots\DEC_0537-Captura-Click_al_botón_Autorizar17496.jpg"/>
-            <a:graphic xmlns:a="http://schemas.openxmlformats.org/drawingml/2006/main">
-              <a:graphicData uri="http://schemas.openxmlformats.org/drawingml/2006/picture">
-                <pic:pic xmlns:pic="http://schemas.openxmlformats.org/drawingml/2006/picture">
-                  <pic:nvPicPr>
-                    <pic:cNvPr id="0" name="Picture 1" descr="C:\Users\Verity-Usuario\eclipse-workspace\AceptaDec5\screenshots\DEC_0537-Captura-Click_al_botón_Autorizar17496.jpg"/>
+            <wp:docPr id="1" name="Drawing 1" descr="C:\Users\Laura Andrade\eclipse-workspace\DEC5\screenshots\DEC_0537-Captura-Click_al_botón_Autorizar133737.jpg"/>
+            <a:graphic xmlns:a="http://schemas.openxmlformats.org/drawingml/2006/main">
+              <a:graphicData uri="http://schemas.openxmlformats.org/drawingml/2006/picture">
+                <pic:pic xmlns:pic="http://schemas.openxmlformats.org/drawingml/2006/picture">
+                  <pic:nvPicPr>
+                    <pic:cNvPr id="0" name="Picture 1" descr="C:\Users\Laura Andrade\eclipse-workspace\DEC5\screenshots\DEC_0537-Captura-Click_al_botón_Autorizar133737.jpg"/>
                     <pic:cNvPicPr>
                       <a:picLocks noChangeAspect="true"/>
                     </pic:cNvPicPr>
@@ -147,12 +147,12 @@
         <w:drawing>
           <wp:inline distT="0" distR="0" distB="0" distL="0">
             <wp:extent cx="5080000" cy="5080000"/>
-            <wp:docPr id="2" name="Drawing 2" descr="C:\Users\Verity-Usuario\eclipse-workspace\AceptaDec5\screenshots\DEC_0537-Captura-Click_a_Configuraciones174915.jpg"/>
-            <a:graphic xmlns:a="http://schemas.openxmlformats.org/drawingml/2006/main">
-              <a:graphicData uri="http://schemas.openxmlformats.org/drawingml/2006/picture">
-                <pic:pic xmlns:pic="http://schemas.openxmlformats.org/drawingml/2006/picture">
-                  <pic:nvPicPr>
-                    <pic:cNvPr id="0" name="Picture 2" descr="C:\Users\Verity-Usuario\eclipse-workspace\AceptaDec5\screenshots\DEC_0537-Captura-Click_a_Configuraciones174915.jpg"/>
+            <wp:docPr id="2" name="Drawing 2" descr="C:\Users\Laura Andrade\eclipse-workspace\DEC5\screenshots\DEC_0537-Captura-Click_a_Configuraciones133747.jpg"/>
+            <a:graphic xmlns:a="http://schemas.openxmlformats.org/drawingml/2006/main">
+              <a:graphicData uri="http://schemas.openxmlformats.org/drawingml/2006/picture">
+                <pic:pic xmlns:pic="http://schemas.openxmlformats.org/drawingml/2006/picture">
+                  <pic:nvPicPr>
+                    <pic:cNvPr id="0" name="Picture 2" descr="C:\Users\Laura Andrade\eclipse-workspace\DEC5\screenshots\DEC_0537-Captura-Click_a_Configuraciones133747.jpg"/>
                     <pic:cNvPicPr>
                       <a:picLocks noChangeAspect="true"/>
                     </pic:cNvPicPr>
@@ -202,12 +202,12 @@
         <w:drawing>
           <wp:inline distT="0" distR="0" distB="0" distL="0">
             <wp:extent cx="5080000" cy="5080000"/>
-            <wp:docPr id="3" name="Drawing 3" descr="C:\Users\Verity-Usuario\eclipse-workspace\AceptaDec5\screenshots\DEC_0537-Captura-Click_Tipos_de_Documentos174922.jpg"/>
-            <a:graphic xmlns:a="http://schemas.openxmlformats.org/drawingml/2006/main">
-              <a:graphicData uri="http://schemas.openxmlformats.org/drawingml/2006/picture">
-                <pic:pic xmlns:pic="http://schemas.openxmlformats.org/drawingml/2006/picture">
-                  <pic:nvPicPr>
-                    <pic:cNvPr id="0" name="Picture 3" descr="C:\Users\Verity-Usuario\eclipse-workspace\AceptaDec5\screenshots\DEC_0537-Captura-Click_Tipos_de_Documentos174922.jpg"/>
+            <wp:docPr id="3" name="Drawing 3" descr="C:\Users\Laura Andrade\eclipse-workspace\DEC5\screenshots\DEC_0537-Captura-Click_Tipos_de_Documentos133753.jpg"/>
+            <a:graphic xmlns:a="http://schemas.openxmlformats.org/drawingml/2006/main">
+              <a:graphicData uri="http://schemas.openxmlformats.org/drawingml/2006/picture">
+                <pic:pic xmlns:pic="http://schemas.openxmlformats.org/drawingml/2006/picture">
+                  <pic:nvPicPr>
+                    <pic:cNvPr id="0" name="Picture 3" descr="C:\Users\Laura Andrade\eclipse-workspace\DEC5\screenshots\DEC_0537-Captura-Click_Tipos_de_Documentos133753.jpg"/>
                     <pic:cNvPicPr>
                       <a:picLocks noChangeAspect="true"/>
                     </pic:cNvPicPr>
@@ -257,12 +257,12 @@
         <w:drawing>
           <wp:inline distT="0" distR="0" distB="0" distL="0">
             <wp:extent cx="5080000" cy="5080000"/>
-            <wp:docPr id="4" name="Drawing 4" descr="C:\Users\Verity-Usuario\eclipse-workspace\AceptaDec5\screenshots\DEC_0537-Captura-click_Link_Crear174928.jpg"/>
-            <a:graphic xmlns:a="http://schemas.openxmlformats.org/drawingml/2006/main">
-              <a:graphicData uri="http://schemas.openxmlformats.org/drawingml/2006/picture">
-                <pic:pic xmlns:pic="http://schemas.openxmlformats.org/drawingml/2006/picture">
-                  <pic:nvPicPr>
-                    <pic:cNvPr id="0" name="Picture 4" descr="C:\Users\Verity-Usuario\eclipse-workspace\AceptaDec5\screenshots\DEC_0537-Captura-click_Link_Crear174928.jpg"/>
+            <wp:docPr id="4" name="Drawing 4" descr="C:\Users\Laura Andrade\eclipse-workspace\DEC5\screenshots\DEC_0537-Captura-click_Link_Crear133759.jpg"/>
+            <a:graphic xmlns:a="http://schemas.openxmlformats.org/drawingml/2006/main">
+              <a:graphicData uri="http://schemas.openxmlformats.org/drawingml/2006/picture">
+                <pic:pic xmlns:pic="http://schemas.openxmlformats.org/drawingml/2006/picture">
+                  <pic:nvPicPr>
+                    <pic:cNvPr id="0" name="Picture 4" descr="C:\Users\Laura Andrade\eclipse-workspace\DEC5\screenshots\DEC_0537-Captura-click_Link_Crear133759.jpg"/>
                     <pic:cNvPicPr>
                       <a:picLocks noChangeAspect="true"/>
                     </pic:cNvPicPr>
@@ -312,12 +312,12 @@
         <w:drawing>
           <wp:inline distT="0" distR="0" distB="0" distL="0">
             <wp:extent cx="5080000" cy="5080000"/>
-            <wp:docPr id="5" name="Drawing 5" descr="C:\Users\Verity-Usuario\eclipse-workspace\AceptaDec5\screenshots\DEC_0537-Captura-click_Link_Plantilla_Colaborativa174935.jpg"/>
-            <a:graphic xmlns:a="http://schemas.openxmlformats.org/drawingml/2006/main">
-              <a:graphicData uri="http://schemas.openxmlformats.org/drawingml/2006/picture">
-                <pic:pic xmlns:pic="http://schemas.openxmlformats.org/drawingml/2006/picture">
-                  <pic:nvPicPr>
-                    <pic:cNvPr id="0" name="Picture 5" descr="C:\Users\Verity-Usuario\eclipse-workspace\AceptaDec5\screenshots\DEC_0537-Captura-click_Link_Plantilla_Colaborativa174935.jpg"/>
+            <wp:docPr id="5" name="Drawing 5" descr="C:\Users\Laura Andrade\eclipse-workspace\DEC5\screenshots\DEC_0537-Captura-click_Link_Plantilla_Colaborativa13386.jpg"/>
+            <a:graphic xmlns:a="http://schemas.openxmlformats.org/drawingml/2006/main">
+              <a:graphicData uri="http://schemas.openxmlformats.org/drawingml/2006/picture">
+                <pic:pic xmlns:pic="http://schemas.openxmlformats.org/drawingml/2006/picture">
+                  <pic:nvPicPr>
+                    <pic:cNvPr id="0" name="Picture 5" descr="C:\Users\Laura Andrade\eclipse-workspace\DEC5\screenshots\DEC_0537-Captura-click_Link_Plantilla_Colaborativa13386.jpg"/>
                     <pic:cNvPicPr>
                       <a:picLocks noChangeAspect="true"/>
                     </pic:cNvPicPr>
@@ -367,12 +367,12 @@
         <w:drawing>
           <wp:inline distT="0" distR="0" distB="0" distL="0">
             <wp:extent cx="5080000" cy="5080000"/>
-            <wp:docPr id="6" name="Drawing 6" descr="C:\Users\Verity-Usuario\eclipse-workspace\AceptaDec5\screenshots\DEC_0537-Captura-Ingreso_archivo174939.jpg"/>
-            <a:graphic xmlns:a="http://schemas.openxmlformats.org/drawingml/2006/main">
-              <a:graphicData uri="http://schemas.openxmlformats.org/drawingml/2006/picture">
-                <pic:pic xmlns:pic="http://schemas.openxmlformats.org/drawingml/2006/picture">
-                  <pic:nvPicPr>
-                    <pic:cNvPr id="0" name="Picture 6" descr="C:\Users\Verity-Usuario\eclipse-workspace\AceptaDec5\screenshots\DEC_0537-Captura-Ingreso_archivo174939.jpg"/>
+            <wp:docPr id="6" name="Drawing 6" descr="C:\Users\Laura Andrade\eclipse-workspace\DEC5\screenshots\DEC_0537-Captura-Ingreso_archivo13389.jpg"/>
+            <a:graphic xmlns:a="http://schemas.openxmlformats.org/drawingml/2006/main">
+              <a:graphicData uri="http://schemas.openxmlformats.org/drawingml/2006/picture">
+                <pic:pic xmlns:pic="http://schemas.openxmlformats.org/drawingml/2006/picture">
+                  <pic:nvPicPr>
+                    <pic:cNvPr id="0" name="Picture 6" descr="C:\Users\Laura Andrade\eclipse-workspace\DEC5\screenshots\DEC_0537-Captura-Ingreso_archivo13389.jpg"/>
                     <pic:cNvPicPr>
                       <a:picLocks noChangeAspect="true"/>
                     </pic:cNvPicPr>
@@ -422,12 +422,12 @@
         <w:drawing>
           <wp:inline distT="0" distR="0" distB="0" distL="0">
             <wp:extent cx="5080000" cy="5080000"/>
-            <wp:docPr id="7" name="Drawing 7" descr="C:\Users\Verity-Usuario\eclipse-workspace\AceptaDec5\screenshots\DEC_0537-Captura-Click_en_Continuar174942.jpg"/>
-            <a:graphic xmlns:a="http://schemas.openxmlformats.org/drawingml/2006/main">
-              <a:graphicData uri="http://schemas.openxmlformats.org/drawingml/2006/picture">
-                <pic:pic xmlns:pic="http://schemas.openxmlformats.org/drawingml/2006/picture">
-                  <pic:nvPicPr>
-                    <pic:cNvPr id="0" name="Picture 7" descr="C:\Users\Verity-Usuario\eclipse-workspace\AceptaDec5\screenshots\DEC_0537-Captura-Click_en_Continuar174942.jpg"/>
+            <wp:docPr id="7" name="Drawing 7" descr="C:\Users\Laura Andrade\eclipse-workspace\DEC5\screenshots\DEC_0537-Captura-Click_en_Continuar133812.jpg"/>
+            <a:graphic xmlns:a="http://schemas.openxmlformats.org/drawingml/2006/main">
+              <a:graphicData uri="http://schemas.openxmlformats.org/drawingml/2006/picture">
+                <pic:pic xmlns:pic="http://schemas.openxmlformats.org/drawingml/2006/picture">
+                  <pic:nvPicPr>
+                    <pic:cNvPr id="0" name="Picture 7" descr="C:\Users\Laura Andrade\eclipse-workspace\DEC5\screenshots\DEC_0537-Captura-Click_en_Continuar133812.jpg"/>
                     <pic:cNvPicPr>
                       <a:picLocks noChangeAspect="true"/>
                     </pic:cNvPicPr>
@@ -477,12 +477,12 @@
         <w:drawing>
           <wp:inline distT="0" distR="0" distB="0" distL="0">
             <wp:extent cx="5080000" cy="5080000"/>
-            <wp:docPr id="8" name="Drawing 8" descr="C:\Users\Verity-Usuario\eclipse-workspace\AceptaDec5\screenshots\DEC_0537-Captura-Ingreso_nombre_tipo_de_documento174950.jpg"/>
-            <a:graphic xmlns:a="http://schemas.openxmlformats.org/drawingml/2006/main">
-              <a:graphicData uri="http://schemas.openxmlformats.org/drawingml/2006/picture">
-                <pic:pic xmlns:pic="http://schemas.openxmlformats.org/drawingml/2006/picture">
-                  <pic:nvPicPr>
-                    <pic:cNvPr id="0" name="Picture 8" descr="C:\Users\Verity-Usuario\eclipse-workspace\AceptaDec5\screenshots\DEC_0537-Captura-Ingreso_nombre_tipo_de_documento174950.jpg"/>
+            <wp:docPr id="8" name="Drawing 8" descr="C:\Users\Laura Andrade\eclipse-workspace\DEC5\screenshots\DEC_0537-Captura-Ingreso_nombre_tipo_de_documento133820.jpg"/>
+            <a:graphic xmlns:a="http://schemas.openxmlformats.org/drawingml/2006/main">
+              <a:graphicData uri="http://schemas.openxmlformats.org/drawingml/2006/picture">
+                <pic:pic xmlns:pic="http://schemas.openxmlformats.org/drawingml/2006/picture">
+                  <pic:nvPicPr>
+                    <pic:cNvPr id="0" name="Picture 8" descr="C:\Users\Laura Andrade\eclipse-workspace\DEC5\screenshots\DEC_0537-Captura-Ingreso_nombre_tipo_de_documento133820.jpg"/>
                     <pic:cNvPicPr>
                       <a:picLocks noChangeAspect="true"/>
                     </pic:cNvPicPr>
@@ -532,12 +532,12 @@
         <w:drawing>
           <wp:inline distT="0" distR="0" distB="0" distL="0">
             <wp:extent cx="5080000" cy="5080000"/>
-            <wp:docPr id="9" name="Drawing 9" descr="C:\Users\Verity-Usuario\eclipse-workspace\AceptaDec5\screenshots\DEC_0537-Captura-Seleccion_Rol_Creador174953.jpg"/>
-            <a:graphic xmlns:a="http://schemas.openxmlformats.org/drawingml/2006/main">
-              <a:graphicData uri="http://schemas.openxmlformats.org/drawingml/2006/picture">
-                <pic:pic xmlns:pic="http://schemas.openxmlformats.org/drawingml/2006/picture">
-                  <pic:nvPicPr>
-                    <pic:cNvPr id="0" name="Picture 9" descr="C:\Users\Verity-Usuario\eclipse-workspace\AceptaDec5\screenshots\DEC_0537-Captura-Seleccion_Rol_Creador174953.jpg"/>
+            <wp:docPr id="9" name="Drawing 9" descr="C:\Users\Laura Andrade\eclipse-workspace\DEC5\screenshots\DEC_0537-Captura-Seleccion_Rol_Creador133823.jpg"/>
+            <a:graphic xmlns:a="http://schemas.openxmlformats.org/drawingml/2006/main">
+              <a:graphicData uri="http://schemas.openxmlformats.org/drawingml/2006/picture">
+                <pic:pic xmlns:pic="http://schemas.openxmlformats.org/drawingml/2006/picture">
+                  <pic:nvPicPr>
+                    <pic:cNvPr id="0" name="Picture 9" descr="C:\Users\Laura Andrade\eclipse-workspace\DEC5\screenshots\DEC_0537-Captura-Seleccion_Rol_Creador133823.jpg"/>
                     <pic:cNvPicPr>
                       <a:picLocks noChangeAspect="true"/>
                     </pic:cNvPicPr>
@@ -587,12 +587,12 @@
         <w:drawing>
           <wp:inline distT="0" distR="0" distB="0" distL="0">
             <wp:extent cx="5080000" cy="5080000"/>
-            <wp:docPr id="10" name="Drawing 10" descr="C:\Users\Verity-Usuario\eclipse-workspace\AceptaDec5\screenshots\DEC_0537-Captura-Seleccion_Rol_Rut174956.jpg"/>
-            <a:graphic xmlns:a="http://schemas.openxmlformats.org/drawingml/2006/main">
-              <a:graphicData uri="http://schemas.openxmlformats.org/drawingml/2006/picture">
-                <pic:pic xmlns:pic="http://schemas.openxmlformats.org/drawingml/2006/picture">
-                  <pic:nvPicPr>
-                    <pic:cNvPr id="0" name="Picture 10" descr="C:\Users\Verity-Usuario\eclipse-workspace\AceptaDec5\screenshots\DEC_0537-Captura-Seleccion_Rol_Rut174956.jpg"/>
+            <wp:docPr id="10" name="Drawing 10" descr="C:\Users\Laura Andrade\eclipse-workspace\DEC5\screenshots\DEC_0537-Captura-Seleccion_Rol_Rut133826.jpg"/>
+            <a:graphic xmlns:a="http://schemas.openxmlformats.org/drawingml/2006/main">
+              <a:graphicData uri="http://schemas.openxmlformats.org/drawingml/2006/picture">
+                <pic:pic xmlns:pic="http://schemas.openxmlformats.org/drawingml/2006/picture">
+                  <pic:nvPicPr>
+                    <pic:cNvPr id="0" name="Picture 10" descr="C:\Users\Laura Andrade\eclipse-workspace\DEC5\screenshots\DEC_0537-Captura-Seleccion_Rol_Rut133826.jpg"/>
                     <pic:cNvPicPr>
                       <a:picLocks noChangeAspect="true"/>
                     </pic:cNvPicPr>
@@ -642,12 +642,12 @@
         <w:drawing>
           <wp:inline distT="0" distR="0" distB="0" distL="0">
             <wp:extent cx="5080000" cy="5080000"/>
-            <wp:docPr id="11" name="Drawing 11" descr="C:\Users\Verity-Usuario\eclipse-workspace\AceptaDec5\screenshots\DEC_0537-Captura-Ingreso_orden_de_firma174959.jpg"/>
-            <a:graphic xmlns:a="http://schemas.openxmlformats.org/drawingml/2006/main">
-              <a:graphicData uri="http://schemas.openxmlformats.org/drawingml/2006/picture">
-                <pic:pic xmlns:pic="http://schemas.openxmlformats.org/drawingml/2006/picture">
-                  <pic:nvPicPr>
-                    <pic:cNvPr id="0" name="Picture 11" descr="C:\Users\Verity-Usuario\eclipse-workspace\AceptaDec5\screenshots\DEC_0537-Captura-Ingreso_orden_de_firma174959.jpg"/>
+            <wp:docPr id="11" name="Drawing 11" descr="C:\Users\Laura Andrade\eclipse-workspace\DEC5\screenshots\DEC_0537-Captura-Ingreso_orden_de_firma133828.jpg"/>
+            <a:graphic xmlns:a="http://schemas.openxmlformats.org/drawingml/2006/main">
+              <a:graphicData uri="http://schemas.openxmlformats.org/drawingml/2006/picture">
+                <pic:pic xmlns:pic="http://schemas.openxmlformats.org/drawingml/2006/picture">
+                  <pic:nvPicPr>
+                    <pic:cNvPr id="0" name="Picture 11" descr="C:\Users\Laura Andrade\eclipse-workspace\DEC5\screenshots\DEC_0537-Captura-Ingreso_orden_de_firma133828.jpg"/>
                     <pic:cNvPicPr>
                       <a:picLocks noChangeAspect="true"/>
                     </pic:cNvPicPr>
@@ -697,12 +697,12 @@
         <w:drawing>
           <wp:inline distT="0" distR="0" distB="0" distL="0">
             <wp:extent cx="5080000" cy="5080000"/>
-            <wp:docPr id="12" name="Drawing 12" descr="C:\Users\Verity-Usuario\eclipse-workspace\AceptaDec5\screenshots\DEC_0537-Captura-Seleccion_Tipo_de_Accion17501.jpg"/>
-            <a:graphic xmlns:a="http://schemas.openxmlformats.org/drawingml/2006/main">
-              <a:graphicData uri="http://schemas.openxmlformats.org/drawingml/2006/picture">
-                <pic:pic xmlns:pic="http://schemas.openxmlformats.org/drawingml/2006/picture">
-                  <pic:nvPicPr>
-                    <pic:cNvPr id="0" name="Picture 12" descr="C:\Users\Verity-Usuario\eclipse-workspace\AceptaDec5\screenshots\DEC_0537-Captura-Seleccion_Tipo_de_Accion17501.jpg"/>
+            <wp:docPr id="12" name="Drawing 12" descr="C:\Users\Laura Andrade\eclipse-workspace\DEC5\screenshots\DEC_0537-Captura-Seleccion_Tipo_de_Accion133830.jpg"/>
+            <a:graphic xmlns:a="http://schemas.openxmlformats.org/drawingml/2006/main">
+              <a:graphicData uri="http://schemas.openxmlformats.org/drawingml/2006/picture">
+                <pic:pic xmlns:pic="http://schemas.openxmlformats.org/drawingml/2006/picture">
+                  <pic:nvPicPr>
+                    <pic:cNvPr id="0" name="Picture 12" descr="C:\Users\Laura Andrade\eclipse-workspace\DEC5\screenshots\DEC_0537-Captura-Seleccion_Tipo_de_Accion133830.jpg"/>
                     <pic:cNvPicPr>
                       <a:picLocks noChangeAspect="true"/>
                     </pic:cNvPicPr>
@@ -752,12 +752,12 @@
         <w:drawing>
           <wp:inline distT="0" distR="0" distB="0" distL="0">
             <wp:extent cx="5080000" cy="5080000"/>
-            <wp:docPr id="13" name="Drawing 13" descr="C:\Users\Verity-Usuario\eclipse-workspace\AceptaDec5\screenshots\DEC_0537-Captura-Seleccion_Especificación17506.jpg"/>
-            <a:graphic xmlns:a="http://schemas.openxmlformats.org/drawingml/2006/main">
-              <a:graphicData uri="http://schemas.openxmlformats.org/drawingml/2006/picture">
-                <pic:pic xmlns:pic="http://schemas.openxmlformats.org/drawingml/2006/picture">
-                  <pic:nvPicPr>
-                    <pic:cNvPr id="0" name="Picture 13" descr="C:\Users\Verity-Usuario\eclipse-workspace\AceptaDec5\screenshots\DEC_0537-Captura-Seleccion_Especificación17506.jpg"/>
+            <wp:docPr id="13" name="Drawing 13" descr="C:\Users\Laura Andrade\eclipse-workspace\DEC5\screenshots\DEC_0537-Captura-Seleccion_Especificación133835.jpg"/>
+            <a:graphic xmlns:a="http://schemas.openxmlformats.org/drawingml/2006/main">
+              <a:graphicData uri="http://schemas.openxmlformats.org/drawingml/2006/picture">
+                <pic:pic xmlns:pic="http://schemas.openxmlformats.org/drawingml/2006/picture">
+                  <pic:nvPicPr>
+                    <pic:cNvPr id="0" name="Picture 13" descr="C:\Users\Laura Andrade\eclipse-workspace\DEC5\screenshots\DEC_0537-Captura-Seleccion_Especificación133835.jpg"/>
                     <pic:cNvPicPr>
                       <a:picLocks noChangeAspect="true"/>
                     </pic:cNvPicPr>
@@ -807,12 +807,12 @@
         <w:drawing>
           <wp:inline distT="0" distR="0" distB="0" distL="0">
             <wp:extent cx="5080000" cy="5080000"/>
-            <wp:docPr id="14" name="Drawing 14" descr="C:\Users\Verity-Usuario\eclipse-workspace\AceptaDec5\screenshots\DEC_0537-Captura-Click_botón_Crear_Tipo_Documento175050.jpg"/>
-            <a:graphic xmlns:a="http://schemas.openxmlformats.org/drawingml/2006/main">
-              <a:graphicData uri="http://schemas.openxmlformats.org/drawingml/2006/picture">
-                <pic:pic xmlns:pic="http://schemas.openxmlformats.org/drawingml/2006/picture">
-                  <pic:nvPicPr>
-                    <pic:cNvPr id="0" name="Picture 14" descr="C:\Users\Verity-Usuario\eclipse-workspace\AceptaDec5\screenshots\DEC_0537-Captura-Click_botón_Crear_Tipo_Documento175050.jpg"/>
+            <wp:docPr id="14" name="Drawing 14" descr="C:\Users\Laura Andrade\eclipse-workspace\DEC5\screenshots\DEC_0537-Captura-Click_botón_Crear_Tipo_Documento133919.jpg"/>
+            <a:graphic xmlns:a="http://schemas.openxmlformats.org/drawingml/2006/main">
+              <a:graphicData uri="http://schemas.openxmlformats.org/drawingml/2006/picture">
+                <pic:pic xmlns:pic="http://schemas.openxmlformats.org/drawingml/2006/picture">
+                  <pic:nvPicPr>
+                    <pic:cNvPr id="0" name="Picture 14" descr="C:\Users\Laura Andrade\eclipse-workspace\DEC5\screenshots\DEC_0537-Captura-Click_botón_Crear_Tipo_Documento133919.jpg"/>
                     <pic:cNvPicPr>
                       <a:picLocks noChangeAspect="true"/>
                     </pic:cNvPicPr>
@@ -862,12 +862,12 @@
         <w:drawing>
           <wp:inline distT="0" distR="0" distB="0" distL="0">
             <wp:extent cx="5080000" cy="5080000"/>
-            <wp:docPr id="15" name="Drawing 15" descr="C:\Users\Verity-Usuario\eclipse-workspace\AceptaDec5\screenshots\DEC_0537-Captura-Caso_OK175057.jpg"/>
-            <a:graphic xmlns:a="http://schemas.openxmlformats.org/drawingml/2006/main">
-              <a:graphicData uri="http://schemas.openxmlformats.org/drawingml/2006/picture">
-                <pic:pic xmlns:pic="http://schemas.openxmlformats.org/drawingml/2006/picture">
-                  <pic:nvPicPr>
-                    <pic:cNvPr id="0" name="Picture 15" descr="C:\Users\Verity-Usuario\eclipse-workspace\AceptaDec5\screenshots\DEC_0537-Captura-Caso_OK175057.jpg"/>
+            <wp:docPr id="15" name="Drawing 15" descr="C:\Users\Laura Andrade\eclipse-workspace\DEC5\screenshots\DEC_0537-Captura-Caso_OK133926.jpg"/>
+            <a:graphic xmlns:a="http://schemas.openxmlformats.org/drawingml/2006/main">
+              <a:graphicData uri="http://schemas.openxmlformats.org/drawingml/2006/picture">
+                <pic:pic xmlns:pic="http://schemas.openxmlformats.org/drawingml/2006/picture">
+                  <pic:nvPicPr>
+                    <pic:cNvPr id="0" name="Picture 15" descr="C:\Users\Laura Andrade\eclipse-workspace\DEC5\screenshots\DEC_0537-Captura-Caso_OK133926.jpg"/>
                     <pic:cNvPicPr>
                       <a:picLocks noChangeAspect="true"/>
                     </pic:cNvPicPr>
